--- a/Templates/dogovor.docx
+++ b/Templates/dogovor.docx
@@ -58,7 +58,34 @@
             <w:sz w:val="28"/>
             <w:szCs w:val="28"/>
           </w:rPr>
-          <w:t xml:space="preserve">&lt;regNumber&gt; </w:t>
+          <w:t>&lt;</w:t>
+        </w:r>
+        <w:r>
+          <w:t xml:space="preserve"> </w:t>
+        </w:r>
+        <w:r>
+          <w:rPr>
+            <w:rStyle w:val="a4"/>
+            <w:rFonts w:cs="Times New Roman CYR"/>
+            <w:b w:val="0"/>
+            <w:bCs w:val="0"/>
+            <w:color w:val="auto"/>
+            <w:sz w:val="28"/>
+            <w:szCs w:val="28"/>
+          </w:rPr>
+          <w:t>DocNumber</w:t>
+        </w:r>
+        <w:r>
+          <w:rPr>
+            <w:rStyle w:val="a4"/>
+            <w:rFonts w:cs="Times New Roman CYR"/>
+            <w:b w:val="0"/>
+            <w:bCs w:val="0"/>
+            <w:color w:val="auto"/>
+            <w:sz w:val="28"/>
+            <w:szCs w:val="28"/>
+          </w:rPr>
+          <w:t xml:space="preserve">&gt; </w:t>
         </w:r>
         <w:r>
           <w:rPr>
@@ -101,8 +128,8 @@
         <w:tblLook w:val="0000" w:firstRow="0" w:lastRow="0" w:firstColumn="0" w:lastColumn="0" w:noHBand="0" w:noVBand="0"/>
       </w:tblPr>
       <w:tblGrid>
-        <w:gridCol w:w="6788"/>
-        <w:gridCol w:w="3404"/>
+        <w:gridCol w:w="6789"/>
+        <w:gridCol w:w="3403"/>
       </w:tblGrid>
       <w:tr>
         <w:tc>
@@ -165,7 +192,24 @@
                 <w:sz w:val="28"/>
                 <w:szCs w:val="28"/>
               </w:rPr>
-              <w:t>&lt;docDate&gt;</w:t>
+              <w:t>&lt;</w:t>
+            </w:r>
+            <w:r>
+              <w:t xml:space="preserve"> </w:t>
+            </w:r>
+            <w:r>
+              <w:rPr>
+                <w:sz w:val="28"/>
+                <w:szCs w:val="28"/>
+              </w:rPr>
+              <w:t>DocDate</w:t>
+            </w:r>
+            <w:r>
+              <w:rPr>
+                <w:sz w:val="28"/>
+                <w:szCs w:val="28"/>
+              </w:rPr>
+              <w:t>&gt;</w:t>
             </w:r>
           </w:p>
         </w:tc>
@@ -469,7 +513,6 @@
           <w:bCs/>
           <w:sz w:val="28"/>
           <w:szCs w:val="28"/>
-          <w:u w:val="single"/>
         </w:rPr>
       </w:pPr>
       <w:r>
@@ -485,10 +528,9 @@
           <w:bCs/>
           <w:sz w:val="28"/>
           <w:szCs w:val="28"/>
-          <w:highlight w:val="yellow"/>
           <w:u w:val="single"/>
         </w:rPr>
-        <w:t>неопределенный срок с 01.09.2022г.</w:t>
+        <w:t>неопределенный срок</w:t>
       </w:r>
     </w:p>
     <w:p>
@@ -520,7 +562,6 @@
           <w:sz w:val="28"/>
           <w:szCs w:val="28"/>
         </w:rPr>
-        <w:lastRenderedPageBreak/>
         <w:t xml:space="preserve">7. Дата начала работы </w:t>
       </w:r>
       <w:r>
@@ -547,6 +588,7 @@
           <w:sz w:val="28"/>
           <w:szCs w:val="28"/>
         </w:rPr>
+        <w:lastRenderedPageBreak/>
         <w:t>8. Работнику устанавливается испытательный</w:t>
       </w:r>
       <w:r>
@@ -810,31 +852,24 @@
           <w:sz w:val="28"/>
           <w:szCs w:val="28"/>
         </w:rPr>
-        <w:t xml:space="preserve">2.2.5. незамедлительно сообщать Работодателю либо непосредственному руководителю о возникновении ситуации, представляющей угрозу жизни и здоровью людей, сохранности имущества Работодателя, в том числе находящемуся у Работодателя имуществу третьих лиц, если Работодатель несет ответственность за </w:t>
-      </w:r>
+        <w:t>2.2.5. незамедлительно сообщать Работодателю либо непосредственному руководителю о возникновении ситуации, представляющей угрозу жизни и здоровью людей, сохранности имущества Работодателя, в том числе находящемуся у Работодателя имуществу третьих лиц, если Работодатель несет ответственность за сохранность этого имущества, имуществу других работников;</w:t>
+      </w:r>
+    </w:p>
+    <w:p>
+      <w:pPr>
+        <w:spacing w:line="360" w:lineRule="auto"/>
+        <w:ind w:firstLine="709"/>
+        <w:rPr>
+          <w:sz w:val="28"/>
+          <w:szCs w:val="28"/>
+        </w:rPr>
+      </w:pPr>
       <w:r>
         <w:rPr>
           <w:sz w:val="28"/>
           <w:szCs w:val="28"/>
         </w:rPr>
         <w:lastRenderedPageBreak/>
-        <w:t>сохранность этого имущества, имуществу других работников;</w:t>
-      </w:r>
-    </w:p>
-    <w:p>
-      <w:pPr>
-        <w:spacing w:line="360" w:lineRule="auto"/>
-        <w:ind w:firstLine="709"/>
-        <w:rPr>
-          <w:sz w:val="28"/>
-          <w:szCs w:val="28"/>
-        </w:rPr>
-      </w:pPr>
-      <w:r>
-        <w:rPr>
-          <w:sz w:val="28"/>
-          <w:szCs w:val="28"/>
-        </w:rPr>
         <w:t>2.2.6.соблюдать правовые, нравственные и этические нормы, следовать требованиям профессиональной этики;</w:t>
       </w:r>
     </w:p>
@@ -1105,8 +1140,15 @@
           <w:sz w:val="28"/>
           <w:szCs w:val="28"/>
         </w:rPr>
+        <w:t xml:space="preserve">3.2.3. выплачивать в полном размере причитающуюся Работнику заработную </w:t>
+      </w:r>
+      <w:r>
+        <w:rPr>
+          <w:sz w:val="28"/>
+          <w:szCs w:val="28"/>
+        </w:rPr>
         <w:lastRenderedPageBreak/>
-        <w:t>3.2.3. выплачивать в полном размере причитающуюся Работнику заработную плату в установленные сроки;</w:t>
+        <w:t>плату в установленные сроки;</w:t>
       </w:r>
     </w:p>
     <w:p>

--- a/Templates/dogovor.docx
+++ b/Templates/dogovor.docx
@@ -58,34 +58,7 @@
             <w:sz w:val="28"/>
             <w:szCs w:val="28"/>
           </w:rPr>
-          <w:t>&lt;</w:t>
-        </w:r>
-        <w:r>
-          <w:t xml:space="preserve"> </w:t>
-        </w:r>
-        <w:r>
-          <w:rPr>
-            <w:rStyle w:val="a4"/>
-            <w:rFonts w:cs="Times New Roman CYR"/>
-            <w:b w:val="0"/>
-            <w:bCs w:val="0"/>
-            <w:color w:val="auto"/>
-            <w:sz w:val="28"/>
-            <w:szCs w:val="28"/>
-          </w:rPr>
-          <w:t>DocNumber</w:t>
-        </w:r>
-        <w:r>
-          <w:rPr>
-            <w:rStyle w:val="a4"/>
-            <w:rFonts w:cs="Times New Roman CYR"/>
-            <w:b w:val="0"/>
-            <w:bCs w:val="0"/>
-            <w:color w:val="auto"/>
-            <w:sz w:val="28"/>
-            <w:szCs w:val="28"/>
-          </w:rPr>
-          <w:t xml:space="preserve">&gt; </w:t>
+          <w:t xml:space="preserve">&lt;regNumber&gt; </w:t>
         </w:r>
         <w:r>
           <w:rPr>
@@ -128,8 +101,8 @@
         <w:tblLook w:val="0000" w:firstRow="0" w:lastRow="0" w:firstColumn="0" w:lastColumn="0" w:noHBand="0" w:noVBand="0"/>
       </w:tblPr>
       <w:tblGrid>
-        <w:gridCol w:w="6789"/>
-        <w:gridCol w:w="3403"/>
+        <w:gridCol w:w="6788"/>
+        <w:gridCol w:w="3404"/>
       </w:tblGrid>
       <w:tr>
         <w:tc>
@@ -192,24 +165,7 @@
                 <w:sz w:val="28"/>
                 <w:szCs w:val="28"/>
               </w:rPr>
-              <w:t>&lt;</w:t>
-            </w:r>
-            <w:r>
-              <w:t xml:space="preserve"> </w:t>
-            </w:r>
-            <w:r>
-              <w:rPr>
-                <w:sz w:val="28"/>
-                <w:szCs w:val="28"/>
-              </w:rPr>
-              <w:t>DocDate</w:t>
-            </w:r>
-            <w:r>
-              <w:rPr>
-                <w:sz w:val="28"/>
-                <w:szCs w:val="28"/>
-              </w:rPr>
-              <w:t>&gt;</w:t>
+              <w:t>&lt;docDate&gt;</w:t>
             </w:r>
           </w:p>
         </w:tc>
@@ -1293,14 +1249,14 @@
           <w:szCs w:val="28"/>
           <w:u w:val="single"/>
         </w:rPr>
-        <w:t>&lt;salary&gt;</w:t>
-      </w:r>
-      <w:r>
-        <w:rPr>
-          <w:sz w:val="28"/>
-          <w:szCs w:val="28"/>
-        </w:rPr>
-        <w:t xml:space="preserve"> рублей в месяц</w:t>
+        <w:t xml:space="preserve"> </w:t>
+      </w:r>
+      <w:r>
+        <w:rPr>
+          <w:sz w:val="28"/>
+          <w:szCs w:val="28"/>
+        </w:rPr>
+        <w:t>рублей в месяц</w:t>
       </w:r>
     </w:p>
     <w:p>
